--- a/docx_pages/118_Regras de sessões.docx
+++ b/docx_pages/118_Regras de sessões.docx
@@ -2,8 +2,8 @@
 <file path=word/document.xml><?xml version="1.0" encoding="utf-8"?>
 <w:document xmlns:w="http://schemas.openxmlformats.org/wordprocessingml/2006/main" xmlns:m="http://schemas.openxmlformats.org/officeDocument/2006/math" xmlns:r="http://schemas.openxmlformats.org/officeDocument/2006/relationships" xmlns:o="urn:schemas-microsoft-com:office:office" xmlns:v="urn:schemas-microsoft-com:vml" xmlns:w10="urn:schemas-microsoft-com:office:word" xmlns:a="http://schemas.openxmlformats.org/drawingml/2006/main" xmlns:pic="http://schemas.openxmlformats.org/drawingml/2006/picture" xmlns:wp="http://schemas.openxmlformats.org/drawingml/2006/wordprocessingDrawing">
   <w:body>
-    <w:bookmarkStart w:id="26" w:name="mc-main-content"/>
-    <w:bookmarkStart w:id="25" w:name="sessões-de-regras-de-dde"/>
+    <w:bookmarkStart w:id="32" w:name="mc-main-content"/>
+    <w:bookmarkStart w:id="31" w:name="sessões-de-regras-de-dde"/>
     <w:p>
       <w:pPr>
         <w:pStyle w:val="Heading1"/>
@@ -177,7 +177,7 @@
       </w:r>
     </w:p>
     <w:bookmarkEnd w:id="20"/>
-    <w:bookmarkStart w:id="22" w:name="Inserircenárioadicionarnovo"/>
+    <w:bookmarkStart w:id="25" w:name="Inserircenárioadicionarnovo"/>
     <w:p>
       <w:pPr>
         <w:pStyle w:val="Heading2"/>
@@ -226,7 +226,46 @@
         <w:pStyle w:val="BodyText"/>
       </w:pPr>
       <w:r>
-        <w:t xml:space="preserve">Inserir cenário – Adicionar novo fluxo de processo</w:t>
+        <w:drawing>
+          <wp:inline>
+            <wp:extent cx="5334000" cy="7595069"/>
+            <wp:effectExtent b="0" l="0" r="0" t="0"/>
+            <wp:docPr descr="Inserir cenário – Adicionar novo fluxo de processo" title="" id="23" name="Picture"/>
+            <a:graphic>
+              <a:graphicData uri="http://schemas.openxmlformats.org/drawingml/2006/picture">
+                <pic:pic>
+                  <pic:nvPicPr>
+                    <pic:cNvPr descr="C:/Users/samue/WebScrapper/HelpArcher-to-pdf/images/9bd9bec0c679326307af73746581815c.png" id="24" name="Picture"/>
+                    <pic:cNvPicPr>
+                      <a:picLocks noChangeArrowheads="1" noChangeAspect="1"/>
+                    </pic:cNvPicPr>
+                  </pic:nvPicPr>
+                  <pic:blipFill>
+                    <a:blip r:embed="rId22"/>
+                    <a:stretch>
+                      <a:fillRect/>
+                    </a:stretch>
+                  </pic:blipFill>
+                  <pic:spPr bwMode="auto">
+                    <a:xfrm>
+                      <a:off x="0" y="0"/>
+                      <a:ext cx="5334000" cy="7595069"/>
+                    </a:xfrm>
+                    <a:prstGeom prst="rect">
+                      <a:avLst/>
+                    </a:prstGeom>
+                    <a:noFill/>
+                    <a:ln w="9525">
+                      <a:noFill/>
+                      <a:headEnd/>
+                      <a:tailEnd/>
+                    </a:ln>
+                  </pic:spPr>
+                </pic:pic>
+              </a:graphicData>
+            </a:graphic>
+          </wp:inline>
+        </w:drawing>
       </w:r>
     </w:p>
     <w:p>
@@ -292,8 +331,8 @@
         <w:t xml:space="preserve">Se o usuário modificar pelo menos 1 valor de campo que seja usado em uma condição de uma regra, o processo de carregamento se repetirá. As ações SET serão aplicadas apenas se o campo modificado pelo usuário estiver em uma condição da regra.</w:t>
       </w:r>
     </w:p>
-    <w:bookmarkEnd w:id="22"/>
-    <w:bookmarkStart w:id="24" w:name="Atualizarcenárioeditar"/>
+    <w:bookmarkEnd w:id="25"/>
+    <w:bookmarkStart w:id="30" w:name="Atualizarcenárioeditar"/>
     <w:p>
       <w:pPr>
         <w:pStyle w:val="Heading2"/>
@@ -328,7 +367,7 @@
       <w:r>
         <w:t xml:space="preserve"> </w:t>
       </w:r>
-      <w:hyperlink r:id="rId23">
+      <w:hyperlink r:id="rId26">
         <w:r>
           <w:rPr>
             <w:rStyle w:val="Hyperlink"/>
@@ -342,7 +381,46 @@
         <w:pStyle w:val="BodyText"/>
       </w:pPr>
       <w:r>
-        <w:t xml:space="preserve">Fluxo do processo Atualizar cenário – Editar</w:t>
+        <w:drawing>
+          <wp:inline>
+            <wp:extent cx="5334000" cy="7374770"/>
+            <wp:effectExtent b="0" l="0" r="0" t="0"/>
+            <wp:docPr descr="Fluxo do processo Atualizar cenário – Editar" title="" id="28" name="Picture"/>
+            <a:graphic>
+              <a:graphicData uri="http://schemas.openxmlformats.org/drawingml/2006/picture">
+                <pic:pic>
+                  <pic:nvPicPr>
+                    <pic:cNvPr descr="C:/Users/samue/WebScrapper/HelpArcher-to-pdf/images/382b435daf81ded70cba65d91bd9b9a5.png" id="29" name="Picture"/>
+                    <pic:cNvPicPr>
+                      <a:picLocks noChangeArrowheads="1" noChangeAspect="1"/>
+                    </pic:cNvPicPr>
+                  </pic:nvPicPr>
+                  <pic:blipFill>
+                    <a:blip r:embed="rId27"/>
+                    <a:stretch>
+                      <a:fillRect/>
+                    </a:stretch>
+                  </pic:blipFill>
+                  <pic:spPr bwMode="auto">
+                    <a:xfrm>
+                      <a:off x="0" y="0"/>
+                      <a:ext cx="5334000" cy="7374770"/>
+                    </a:xfrm>
+                    <a:prstGeom prst="rect">
+                      <a:avLst/>
+                    </a:prstGeom>
+                    <a:noFill/>
+                    <a:ln w="9525">
+                      <a:noFill/>
+                      <a:headEnd/>
+                      <a:tailEnd/>
+                    </a:ln>
+                  </pic:spPr>
+                </pic:pic>
+              </a:graphicData>
+            </a:graphic>
+          </wp:inline>
+        </w:drawing>
       </w:r>
     </w:p>
     <w:p>
@@ -408,9 +486,9 @@
         <w:t xml:space="preserve">Se o usuário modificar pelo menos 1 valor de campo que seja usado em uma condição de uma regra, o processo de carregamento se repetirá. As ações SET serão aplicadas apenas se o campo modificado pelo usuário estiver em uma condição da regra.</w:t>
       </w:r>
     </w:p>
-    <w:bookmarkEnd w:id="24"/>
-    <w:bookmarkEnd w:id="25"/>
-    <w:bookmarkEnd w:id="26"/>
+    <w:bookmarkEnd w:id="30"/>
+    <w:bookmarkEnd w:id="31"/>
+    <w:bookmarkEnd w:id="32"/>
     <w:sectPr>
       <w:footnotePr>
         <w:numRestart w:val="eachSect"/>
